--- a/Project Documents/Wireframe.docx
+++ b/Project Documents/Wireframe.docx
@@ -13,7 +13,7 @@
         <mc:AlternateContent>
           <mc:Choice Requires="wps">
             <w:drawing>
-              <wp:anchor distT="45720" distB="45720" distL="114300" distR="114300" simplePos="0" relativeHeight="251664384" behindDoc="0" locked="0" layoutInCell="1" allowOverlap="1" wp14:anchorId="72CA41A9" wp14:editId="61ED600C">
+              <wp:anchor distT="45720" distB="45720" distL="114300" distR="114300" simplePos="0" relativeHeight="251664384" behindDoc="0" locked="0" layoutInCell="1" allowOverlap="1" wp14:anchorId="72CA41A9" wp14:editId="069BB9D8">
                 <wp:simplePos x="0" y="0"/>
                 <wp:positionH relativeFrom="column">
                   <wp:posOffset>114300</wp:posOffset>
@@ -21,7 +21,7 @@
                 <wp:positionV relativeFrom="paragraph">
                   <wp:posOffset>1943100</wp:posOffset>
                 </wp:positionV>
-                <wp:extent cx="4800600" cy="7772400"/>
+                <wp:extent cx="6400800" cy="7772400"/>
                 <wp:effectExtent l="0" t="0" r="19050" b="19050"/>
                 <wp:wrapSquare wrapText="bothSides"/>
                 <wp:docPr id="3" name="Text Box 2"/>
@@ -37,7 +37,7 @@
                       <wps:spPr bwMode="auto">
                         <a:xfrm>
                           <a:off x="0" y="0"/>
-                          <a:ext cx="4800600" cy="7772400"/>
+                          <a:ext cx="6400800" cy="7772400"/>
                         </a:xfrm>
                         <a:prstGeom prst="rect">
                           <a:avLst/>
@@ -90,7 +90,7 @@
                 <v:stroke joinstyle="miter"/>
                 <v:path gradientshapeok="t" o:connecttype="rect"/>
               </v:shapetype>
-              <v:shape id="Text Box 2" o:spid="_x0000_s1026" type="#_x0000_t202" style="position:absolute;margin-left:9pt;margin-top:153pt;width:378pt;height:612pt;z-index:251664384;visibility:visible;mso-wrap-style:square;mso-width-percent:0;mso-height-percent:0;mso-wrap-distance-left:9pt;mso-wrap-distance-top:3.6pt;mso-wrap-distance-right:9pt;mso-wrap-distance-bottom:3.6pt;mso-position-horizontal:absolute;mso-position-horizontal-relative:text;mso-position-vertical:absolute;mso-position-vertical-relative:text;mso-width-percent:0;mso-height-percent:0;mso-width-relative:margin;mso-height-relative:margin;v-text-anchor:top" o:gfxdata="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">
+              <v:shape id="Text Box 2" o:spid="_x0000_s1026" type="#_x0000_t202" style="position:absolute;margin-left:9pt;margin-top:153pt;width:7in;height:612pt;z-index:251664384;visibility:visible;mso-wrap-style:square;mso-width-percent:0;mso-height-percent:0;mso-wrap-distance-left:9pt;mso-wrap-distance-top:3.6pt;mso-wrap-distance-right:9pt;mso-wrap-distance-bottom:3.6pt;mso-position-horizontal:absolute;mso-position-horizontal-relative:text;mso-position-vertical:absolute;mso-position-vertical-relative:text;mso-width-percent:0;mso-height-percent:0;mso-width-relative:margin;mso-height-relative:margin;v-text-anchor:top" o:gfxdata="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">
                 <v:textbox>
                   <w:txbxContent>
                     <w:p>
@@ -119,7 +119,7 @@
         <mc:AlternateContent>
           <mc:Choice Requires="wps">
             <w:drawing>
-              <wp:anchor distT="45720" distB="45720" distL="114300" distR="114300" simplePos="0" relativeHeight="251662336" behindDoc="0" locked="0" layoutInCell="1" allowOverlap="1" wp14:anchorId="0DB46648" wp14:editId="1D38AC67">
+              <wp:anchor distT="45720" distB="45720" distL="114300" distR="114300" simplePos="0" relativeHeight="251662336" behindDoc="0" locked="0" layoutInCell="1" allowOverlap="1" wp14:anchorId="0DB46648" wp14:editId="33717027">
                 <wp:simplePos x="0" y="0"/>
                 <wp:positionH relativeFrom="column">
                   <wp:posOffset>228600</wp:posOffset>
@@ -127,7 +127,7 @@
                 <wp:positionV relativeFrom="paragraph">
                   <wp:posOffset>1028700</wp:posOffset>
                 </wp:positionV>
-                <wp:extent cx="4572000" cy="800100"/>
+                <wp:extent cx="6172200" cy="800100"/>
                 <wp:effectExtent l="0" t="0" r="19050" b="19050"/>
                 <wp:wrapSquare wrapText="bothSides"/>
                 <wp:docPr id="2" name="Text Box 2"/>
@@ -143,7 +143,7 @@
                       <wps:spPr bwMode="auto">
                         <a:xfrm>
                           <a:off x="0" y="0"/>
-                          <a:ext cx="4572000" cy="800100"/>
+                          <a:ext cx="6172200" cy="800100"/>
                         </a:xfrm>
                         <a:prstGeom prst="rect">
                           <a:avLst/>
@@ -186,7 +186,7 @@
           </mc:Choice>
           <mc:Fallback>
             <w:pict>
-              <v:shape w14:anchorId="0DB46648" id="_x0000_s1027" type="#_x0000_t202" style="position:absolute;margin-left:18pt;margin-top:81pt;width:5in;height:63pt;z-index:251662336;visibility:visible;mso-wrap-style:square;mso-width-percent:0;mso-height-percent:0;mso-wrap-distance-left:9pt;mso-wrap-distance-top:3.6pt;mso-wrap-distance-right:9pt;mso-wrap-distance-bottom:3.6pt;mso-position-horizontal:absolute;mso-position-horizontal-relative:text;mso-position-vertical:absolute;mso-position-vertical-relative:text;mso-width-percent:0;mso-height-percent:0;mso-width-relative:margin;mso-height-relative:margin;v-text-anchor:top" o:gfxdata="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">
+              <v:shape w14:anchorId="0DB46648" id="_x0000_s1027" type="#_x0000_t202" style="position:absolute;margin-left:18pt;margin-top:81pt;width:486pt;height:63pt;z-index:251662336;visibility:visible;mso-wrap-style:square;mso-width-percent:0;mso-height-percent:0;mso-wrap-distance-left:9pt;mso-wrap-distance-top:3.6pt;mso-wrap-distance-right:9pt;mso-wrap-distance-bottom:3.6pt;mso-position-horizontal:absolute;mso-position-horizontal-relative:text;mso-position-vertical:absolute;mso-position-vertical-relative:text;mso-width-percent:0;mso-height-percent:0;mso-width-relative:margin;mso-height-relative:margin;v-text-anchor:top" o:gfxdata="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">
                 <v:textbox>
                   <w:txbxContent>
                     <w:p>
@@ -209,102 +209,7 @@
         <mc:AlternateContent>
           <mc:Choice Requires="wps">
             <w:drawing>
-              <wp:anchor distT="0" distB="0" distL="114300" distR="114300" simplePos="0" relativeHeight="251660288" behindDoc="0" locked="0" layoutInCell="1" allowOverlap="1" wp14:anchorId="71550347" wp14:editId="4FE810C3">
-                <wp:simplePos x="0" y="0"/>
-                <wp:positionH relativeFrom="column">
-                  <wp:posOffset>5029200</wp:posOffset>
-                </wp:positionH>
-                <wp:positionV relativeFrom="paragraph">
-                  <wp:posOffset>914400</wp:posOffset>
-                </wp:positionV>
-                <wp:extent cx="1600200" cy="8801100"/>
-                <wp:effectExtent l="0" t="0" r="19050" b="19050"/>
-                <wp:wrapNone/>
-                <wp:docPr id="1" name="Text Box 1"/>
-                <wp:cNvGraphicFramePr/>
-                <a:graphic xmlns:a="http://schemas.openxmlformats.org/drawingml/2006/main">
-                  <a:graphicData uri="http://schemas.microsoft.com/office/word/2010/wordprocessingShape">
-                    <wps:wsp>
-                      <wps:cNvSpPr txBox="1"/>
-                      <wps:spPr>
-                        <a:xfrm>
-                          <a:off x="0" y="0"/>
-                          <a:ext cx="1600200" cy="8801100"/>
-                        </a:xfrm>
-                        <a:prstGeom prst="rect">
-                          <a:avLst/>
-                        </a:prstGeom>
-                        <a:solidFill>
-                          <a:schemeClr val="lt1"/>
-                        </a:solidFill>
-                        <a:ln w="6350">
-                          <a:solidFill>
-                            <a:prstClr val="black"/>
-                          </a:solidFill>
-                        </a:ln>
-                      </wps:spPr>
-                      <wps:txbx>
-                        <w:txbxContent>
-                          <w:p>
-                            <w:r>
-                              <w:t>Side panel to show list of current games (</w:t>
-                            </w:r>
-                            <w:r>
-                              <w:t>Visible only on desktop</w:t>
-                            </w:r>
-                            <w:r>
-                              <w:t>)</w:t>
-                            </w:r>
-                          </w:p>
-                          <w:p/>
-                          <w:p/>
-                        </w:txbxContent>
-                      </wps:txbx>
-                      <wps:bodyPr rot="0" spcFirstLastPara="0" vertOverflow="overflow" horzOverflow="overflow" vert="horz" wrap="square" lIns="91440" tIns="45720" rIns="91440" bIns="45720" numCol="1" spcCol="0" rtlCol="0" fromWordArt="0" anchor="t" anchorCtr="0" forceAA="0" compatLnSpc="1">
-                        <a:prstTxWarp prst="textNoShape">
-                          <a:avLst/>
-                        </a:prstTxWarp>
-                        <a:noAutofit/>
-                      </wps:bodyPr>
-                    </wps:wsp>
-                  </a:graphicData>
-                </a:graphic>
-              </wp:anchor>
-            </w:drawing>
-          </mc:Choice>
-          <mc:Fallback>
-            <w:pict>
-              <v:shape w14:anchorId="71550347" id="Text Box 1" o:spid="_x0000_s1028" type="#_x0000_t202" style="position:absolute;margin-left:396pt;margin-top:1in;width:126pt;height:693pt;z-index:251660288;visibility:visible;mso-wrap-style:square;mso-wrap-distance-left:9pt;mso-wrap-distance-top:0;mso-wrap-distance-right:9pt;mso-wrap-distance-bottom:0;mso-position-horizontal:absolute;mso-position-horizontal-relative:text;mso-position-vertical:absolute;mso-position-vertical-relative:text;v-text-anchor:top" o:gfxdata="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" fillcolor="white [3201]" strokeweight=".5pt">
-                <v:textbox>
-                  <w:txbxContent>
-                    <w:p>
-                      <w:r>
-                        <w:t>Side panel to show list of current games (</w:t>
-                      </w:r>
-                      <w:r>
-                        <w:t>Visible only on desktop</w:t>
-                      </w:r>
-                      <w:r>
-                        <w:t>)</w:t>
-                      </w:r>
-                    </w:p>
-                    <w:p/>
-                    <w:p/>
-                  </w:txbxContent>
-                </v:textbox>
-              </v:shape>
-            </w:pict>
-          </mc:Fallback>
-        </mc:AlternateContent>
-      </w:r>
-      <w:r>
-        <w:rPr>
-          <w:noProof/>
-        </w:rPr>
-        <mc:AlternateContent>
-          <mc:Choice Requires="wps">
-            <w:drawing>
-              <wp:anchor distT="45720" distB="45720" distL="114300" distR="114300" simplePos="0" relativeHeight="251659264" behindDoc="0" locked="0" layoutInCell="1" allowOverlap="1" wp14:anchorId="609D3E80" wp14:editId="0E3D2C56">
+              <wp:anchor distT="45720" distB="45720" distL="114300" distR="114300" simplePos="0" relativeHeight="251659264" behindDoc="0" locked="0" layoutInCell="1" allowOverlap="1" wp14:anchorId="609D3E80" wp14:editId="3E48C150">
                 <wp:simplePos x="0" y="0"/>
                 <wp:positionH relativeFrom="column">
                   <wp:posOffset>0</wp:posOffset>
@@ -379,7 +284,7 @@
           </mc:Choice>
           <mc:Fallback>
             <w:pict>
-              <v:shape w14:anchorId="609D3E80" id="_x0000_s1029" type="#_x0000_t202" style="position:absolute;margin-left:0;margin-top:0;width:522pt;height:1in;z-index:251659264;visibility:visible;mso-wrap-style:square;mso-width-percent:0;mso-height-percent:0;mso-wrap-distance-left:9pt;mso-wrap-distance-top:3.6pt;mso-wrap-distance-right:9pt;mso-wrap-distance-bottom:3.6pt;mso-position-horizontal:absolute;mso-position-horizontal-relative:text;mso-position-vertical:absolute;mso-position-vertical-relative:text;mso-width-percent:0;mso-height-percent:0;mso-width-relative:margin;mso-height-relative:margin;v-text-anchor:top" o:gfxdata="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">
+              <v:shape w14:anchorId="609D3E80" id="_x0000_s1028" type="#_x0000_t202" style="position:absolute;margin-left:0;margin-top:0;width:522pt;height:1in;z-index:251659264;visibility:visible;mso-wrap-style:square;mso-width-percent:0;mso-height-percent:0;mso-wrap-distance-left:9pt;mso-wrap-distance-top:3.6pt;mso-wrap-distance-right:9pt;mso-wrap-distance-bottom:3.6pt;mso-position-horizontal:absolute;mso-position-horizontal-relative:text;mso-position-vertical:absolute;mso-position-vertical-relative:text;mso-width-percent:0;mso-height-percent:0;mso-width-relative:margin;mso-height-relative:margin;v-text-anchor:top" o:gfxdata="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">
                 <v:textbox>
                   <w:txbxContent>
                     <w:p>
@@ -404,62 +309,12 @@
         </mc:AlternateContent>
       </w:r>
     </w:p>
-    <w:p/>
-    <w:p/>
-    <w:p/>
-    <w:p/>
-    <w:p/>
-    <w:p/>
-    <w:p/>
-    <w:p/>
-    <w:p/>
-    <w:p/>
-    <w:p/>
-    <w:p/>
-    <w:p/>
-    <w:p/>
-    <w:p/>
-    <w:p/>
-    <w:p/>
-    <w:p/>
-    <w:p/>
-    <w:p/>
-    <w:p/>
-    <w:p/>
-    <w:p/>
-    <w:p>
-      <w:pPr>
-        <w:jc w:val="right"/>
-      </w:pPr>
-    </w:p>
-    <w:p>
-      <w:pPr>
-        <w:jc w:val="right"/>
-      </w:pPr>
-    </w:p>
-    <w:p>
-      <w:pPr>
-        <w:jc w:val="right"/>
-      </w:pPr>
-    </w:p>
-    <w:p>
-      <w:pPr>
-        <w:jc w:val="right"/>
-      </w:pPr>
-    </w:p>
-    <w:p>
-      <w:pPr>
-        <w:jc w:val="right"/>
-      </w:pPr>
-    </w:p>
-    <w:p>
-      <w:pPr>
-        <w:jc w:val="right"/>
-      </w:pPr>
-    </w:p>
     <w:p>
       <w:pPr>
         <w:pStyle w:val="Heading2"/>
+        <w:tabs>
+          <w:tab w:val="right" w:pos="10466"/>
+        </w:tabs>
       </w:pPr>
       <w:r>
         <w:rPr>
@@ -469,18 +324,18 @@
         <mc:AlternateContent>
           <mc:Choice Requires="wps">
             <w:drawing>
-              <wp:anchor distT="0" distB="0" distL="114300" distR="114300" simplePos="0" relativeHeight="251692032" behindDoc="0" locked="0" layoutInCell="1" allowOverlap="1" wp14:anchorId="6AFD608F" wp14:editId="3CF5F874">
+              <wp:anchor distT="0" distB="0" distL="114300" distR="114300" simplePos="0" relativeHeight="251668480" behindDoc="0" locked="0" layoutInCell="1" allowOverlap="1" wp14:anchorId="1BC64745" wp14:editId="2B66912F">
                 <wp:simplePos x="0" y="0"/>
                 <wp:positionH relativeFrom="column">
-                  <wp:posOffset>2171700</wp:posOffset>
+                  <wp:posOffset>1828800</wp:posOffset>
                 </wp:positionH>
                 <wp:positionV relativeFrom="paragraph">
-                  <wp:posOffset>1714500</wp:posOffset>
+                  <wp:posOffset>800100</wp:posOffset>
                 </wp:positionV>
-                <wp:extent cx="1943100" cy="4114800"/>
+                <wp:extent cx="2971800" cy="457200"/>
                 <wp:effectExtent l="0" t="0" r="19050" b="19050"/>
                 <wp:wrapNone/>
-                <wp:docPr id="7" name="Text Box 7"/>
+                <wp:docPr id="10" name="Text Box 10"/>
                 <wp:cNvGraphicFramePr/>
                 <a:graphic xmlns:a="http://schemas.openxmlformats.org/drawingml/2006/main">
                   <a:graphicData uri="http://schemas.microsoft.com/office/word/2010/wordprocessingShape">
@@ -489,7 +344,7 @@
                       <wps:spPr>
                         <a:xfrm>
                           <a:off x="0" y="0"/>
-                          <a:ext cx="1943100" cy="4114800"/>
+                          <a:ext cx="2971800" cy="457200"/>
                         </a:xfrm>
                         <a:prstGeom prst="rect">
                           <a:avLst/>
@@ -507,13 +362,7 @@
                         <w:txbxContent>
                           <w:p>
                             <w:r>
-                              <w:t xml:space="preserve">Statistics for </w:t>
-                            </w:r>
-                            <w:r>
-                              <w:t xml:space="preserve">Inside </w:t>
-                            </w:r>
-                            <w:r>
-                              <w:t>tile draws</w:t>
+                              <w:t>Reset Game button</w:t>
                             </w:r>
                           </w:p>
                         </w:txbxContent>
@@ -527,26 +376,17 @@
                     </wps:wsp>
                   </a:graphicData>
                 </a:graphic>
-                <wp14:sizeRelH relativeFrom="margin">
-                  <wp14:pctWidth>0</wp14:pctWidth>
-                </wp14:sizeRelH>
               </wp:anchor>
             </w:drawing>
           </mc:Choice>
           <mc:Fallback>
             <w:pict>
-              <v:shape w14:anchorId="6AFD608F" id="Text Box 7" o:spid="_x0000_s1030" type="#_x0000_t202" style="position:absolute;margin-left:171pt;margin-top:135pt;width:153pt;height:324pt;z-index:251692032;visibility:visible;mso-wrap-style:square;mso-width-percent:0;mso-wrap-distance-left:9pt;mso-wrap-distance-top:0;mso-wrap-distance-right:9pt;mso-wrap-distance-bottom:0;mso-position-horizontal:absolute;mso-position-horizontal-relative:text;mso-position-vertical:absolute;mso-position-vertical-relative:text;mso-width-percent:0;mso-width-relative:margin;v-text-anchor:top" o:gfxdata="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" fillcolor="white [3201]" strokeweight=".5pt">
+              <v:shape w14:anchorId="1BC64745" id="Text Box 10" o:spid="_x0000_s1029" type="#_x0000_t202" style="position:absolute;margin-left:2in;margin-top:63pt;width:234pt;height:36pt;z-index:251668480;visibility:visible;mso-wrap-style:square;mso-wrap-distance-left:9pt;mso-wrap-distance-top:0;mso-wrap-distance-right:9pt;mso-wrap-distance-bottom:0;mso-position-horizontal:absolute;mso-position-horizontal-relative:text;mso-position-vertical:absolute;mso-position-vertical-relative:text;v-text-anchor:top" o:gfxdata="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" fillcolor="white [3201]" strokeweight=".5pt">
                 <v:textbox>
                   <w:txbxContent>
                     <w:p>
                       <w:r>
-                        <w:t xml:space="preserve">Statistics for </w:t>
-                      </w:r>
-                      <w:r>
-                        <w:t xml:space="preserve">Inside </w:t>
-                      </w:r>
-                      <w:r>
-                        <w:t>tile draws</w:t>
+                        <w:t>Reset Game button</w:t>
                       </w:r>
                     </w:p>
                   </w:txbxContent>
@@ -563,18 +403,18 @@
         <mc:AlternateContent>
           <mc:Choice Requires="wps">
             <w:drawing>
-              <wp:anchor distT="0" distB="0" distL="114300" distR="114300" simplePos="0" relativeHeight="251689984" behindDoc="0" locked="0" layoutInCell="1" allowOverlap="1" wp14:anchorId="1334F02C" wp14:editId="2B16BBCF">
+              <wp:anchor distT="0" distB="0" distL="114300" distR="114300" simplePos="0" relativeHeight="251667456" behindDoc="0" locked="0" layoutInCell="1" allowOverlap="1" wp14:anchorId="4EBDFC1A" wp14:editId="54B71551">
                 <wp:simplePos x="0" y="0"/>
                 <wp:positionH relativeFrom="column">
                   <wp:posOffset>114300</wp:posOffset>
                 </wp:positionH>
                 <wp:positionV relativeFrom="paragraph">
-                  <wp:posOffset>1714500</wp:posOffset>
+                  <wp:posOffset>457200</wp:posOffset>
                 </wp:positionV>
-                <wp:extent cx="1828800" cy="4114800"/>
+                <wp:extent cx="6286500" cy="8801100"/>
                 <wp:effectExtent l="0" t="0" r="19050" b="19050"/>
                 <wp:wrapNone/>
-                <wp:docPr id="6" name="Text Box 6"/>
+                <wp:docPr id="9" name="Text Box 9"/>
                 <wp:cNvGraphicFramePr/>
                 <a:graphic xmlns:a="http://schemas.openxmlformats.org/drawingml/2006/main">
                   <a:graphicData uri="http://schemas.microsoft.com/office/word/2010/wordprocessingShape">
@@ -583,976 +423,7 @@
                       <wps:spPr>
                         <a:xfrm>
                           <a:off x="0" y="0"/>
-                          <a:ext cx="1828800" cy="4114800"/>
-                        </a:xfrm>
-                        <a:prstGeom prst="rect">
-                          <a:avLst/>
-                        </a:prstGeom>
-                        <a:solidFill>
-                          <a:schemeClr val="lt1"/>
-                        </a:solidFill>
-                        <a:ln w="6350">
-                          <a:solidFill>
-                            <a:prstClr val="black"/>
-                          </a:solidFill>
-                        </a:ln>
-                      </wps:spPr>
-                      <wps:txbx>
-                        <w:txbxContent>
-                          <w:p>
-                            <w:r>
-                              <w:t>Statistics for Outside tile draws</w:t>
-                            </w:r>
-                          </w:p>
-                        </w:txbxContent>
-                      </wps:txbx>
-                      <wps:bodyPr rot="0" spcFirstLastPara="0" vertOverflow="overflow" horzOverflow="overflow" vert="horz" wrap="square" lIns="91440" tIns="45720" rIns="91440" bIns="45720" numCol="1" spcCol="0" rtlCol="0" fromWordArt="0" anchor="t" anchorCtr="0" forceAA="0" compatLnSpc="1">
-                        <a:prstTxWarp prst="textNoShape">
-                          <a:avLst/>
-                        </a:prstTxWarp>
-                        <a:noAutofit/>
-                      </wps:bodyPr>
-                    </wps:wsp>
-                  </a:graphicData>
-                </a:graphic>
-                <wp14:sizeRelH relativeFrom="margin">
-                  <wp14:pctWidth>0</wp14:pctWidth>
-                </wp14:sizeRelH>
-              </wp:anchor>
-            </w:drawing>
-          </mc:Choice>
-          <mc:Fallback>
-            <w:pict>
-              <v:shape w14:anchorId="1334F02C" id="Text Box 6" o:spid="_x0000_s1031" type="#_x0000_t202" style="position:absolute;margin-left:9pt;margin-top:135pt;width:2in;height:324pt;z-index:251689984;visibility:visible;mso-wrap-style:square;mso-width-percent:0;mso-wrap-distance-left:9pt;mso-wrap-distance-top:0;mso-wrap-distance-right:9pt;mso-wrap-distance-bottom:0;mso-position-horizontal:absolute;mso-position-horizontal-relative:text;mso-position-vertical:absolute;mso-position-vertical-relative:text;mso-width-percent:0;mso-width-relative:margin;v-text-anchor:top" o:gfxdata="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" fillcolor="white [3201]" strokeweight=".5pt">
-                <v:textbox>
-                  <w:txbxContent>
-                    <w:p>
-                      <w:r>
-                        <w:t>Statistics for Outside tile draws</w:t>
-                      </w:r>
-                    </w:p>
-                  </w:txbxContent>
-                </v:textbox>
-              </v:shape>
-            </w:pict>
-          </mc:Fallback>
-        </mc:AlternateContent>
-      </w:r>
-      <w:r>
-        <w:rPr>
-          <w:noProof/>
-        </w:rPr>
-        <mc:AlternateContent>
-          <mc:Choice Requires="wps">
-            <w:drawing>
-              <wp:anchor distT="0" distB="0" distL="114300" distR="114300" simplePos="0" relativeHeight="251694080" behindDoc="0" locked="0" layoutInCell="1" allowOverlap="1" wp14:anchorId="175D1807" wp14:editId="235708D6">
-                <wp:simplePos x="0" y="0"/>
-                <wp:positionH relativeFrom="column">
-                  <wp:posOffset>4571999</wp:posOffset>
-                </wp:positionH>
-                <wp:positionV relativeFrom="paragraph">
-                  <wp:posOffset>1714500</wp:posOffset>
-                </wp:positionV>
-                <wp:extent cx="2047875" cy="4114800"/>
-                <wp:effectExtent l="0" t="0" r="28575" b="19050"/>
-                <wp:wrapNone/>
-                <wp:docPr id="8" name="Text Box 8"/>
-                <wp:cNvGraphicFramePr/>
-                <a:graphic xmlns:a="http://schemas.openxmlformats.org/drawingml/2006/main">
-                  <a:graphicData uri="http://schemas.microsoft.com/office/word/2010/wordprocessingShape">
-                    <wps:wsp>
-                      <wps:cNvSpPr txBox="1"/>
-                      <wps:spPr>
-                        <a:xfrm>
-                          <a:off x="0" y="0"/>
-                          <a:ext cx="2047875" cy="4114800"/>
-                        </a:xfrm>
-                        <a:prstGeom prst="rect">
-                          <a:avLst/>
-                        </a:prstGeom>
-                        <a:solidFill>
-                          <a:schemeClr val="lt1"/>
-                        </a:solidFill>
-                        <a:ln w="6350">
-                          <a:solidFill>
-                            <a:prstClr val="black"/>
-                          </a:solidFill>
-                        </a:ln>
-                      </wps:spPr>
-                      <wps:txbx>
-                        <w:txbxContent>
-                          <w:p>
-                            <w:r>
-                              <w:t xml:space="preserve">Statistics for </w:t>
-                            </w:r>
-                            <w:r>
-                              <w:t xml:space="preserve">Basement </w:t>
-                            </w:r>
-                            <w:r>
-                              <w:t>tile draws</w:t>
-                            </w:r>
-                          </w:p>
-                        </w:txbxContent>
-                      </wps:txbx>
-                      <wps:bodyPr rot="0" spcFirstLastPara="0" vertOverflow="overflow" horzOverflow="overflow" vert="horz" wrap="square" lIns="91440" tIns="45720" rIns="91440" bIns="45720" numCol="1" spcCol="0" rtlCol="0" fromWordArt="0" anchor="t" anchorCtr="0" forceAA="0" compatLnSpc="1">
-                        <a:prstTxWarp prst="textNoShape">
-                          <a:avLst/>
-                        </a:prstTxWarp>
-                        <a:noAutofit/>
-                      </wps:bodyPr>
-                    </wps:wsp>
-                  </a:graphicData>
-                </a:graphic>
-                <wp14:sizeRelH relativeFrom="margin">
-                  <wp14:pctWidth>0</wp14:pctWidth>
-                </wp14:sizeRelH>
-              </wp:anchor>
-            </w:drawing>
-          </mc:Choice>
-          <mc:Fallback>
-            <w:pict>
-              <v:shape w14:anchorId="175D1807" id="Text Box 8" o:spid="_x0000_s1032" type="#_x0000_t202" style="position:absolute;margin-left:5in;margin-top:135pt;width:161.25pt;height:324pt;z-index:251694080;visibility:visible;mso-wrap-style:square;mso-width-percent:0;mso-wrap-distance-left:9pt;mso-wrap-distance-top:0;mso-wrap-distance-right:9pt;mso-wrap-distance-bottom:0;mso-position-horizontal:absolute;mso-position-horizontal-relative:text;mso-position-vertical:absolute;mso-position-vertical-relative:text;mso-width-percent:0;mso-width-relative:margin;v-text-anchor:top" o:gfxdata="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" fillcolor="white [3201]" strokeweight=".5pt">
-                <v:textbox>
-                  <w:txbxContent>
-                    <w:p>
-                      <w:r>
-                        <w:t xml:space="preserve">Statistics for </w:t>
-                      </w:r>
-                      <w:r>
-                        <w:t xml:space="preserve">Basement </w:t>
-                      </w:r>
-                      <w:r>
-                        <w:t>tile draws</w:t>
-                      </w:r>
-                    </w:p>
-                  </w:txbxContent>
-                </v:textbox>
-              </v:shape>
-            </w:pict>
-          </mc:Fallback>
-        </mc:AlternateContent>
-      </w:r>
-      <w:r>
-        <w:rPr>
-          <w:noProof/>
-        </w:rPr>
-        <mc:AlternateContent>
-          <mc:Choice Requires="wps">
-            <w:drawing>
-              <wp:anchor distT="0" distB="0" distL="114300" distR="114300" simplePos="0" relativeHeight="251686912" behindDoc="0" locked="0" layoutInCell="1" allowOverlap="1" wp14:anchorId="4FD387B4" wp14:editId="40C1CB13">
-                <wp:simplePos x="0" y="0"/>
-                <wp:positionH relativeFrom="column">
-                  <wp:posOffset>230505</wp:posOffset>
-                </wp:positionH>
-                <wp:positionV relativeFrom="paragraph">
-                  <wp:posOffset>551815</wp:posOffset>
-                </wp:positionV>
-                <wp:extent cx="1600200" cy="247650"/>
-                <wp:effectExtent l="0" t="0" r="19050" b="19050"/>
-                <wp:wrapNone/>
-                <wp:docPr id="19" name="Text Box 19"/>
-                <wp:cNvGraphicFramePr/>
-                <a:graphic xmlns:a="http://schemas.openxmlformats.org/drawingml/2006/main">
-                  <a:graphicData uri="http://schemas.microsoft.com/office/word/2010/wordprocessingShape">
-                    <wps:wsp>
-                      <wps:cNvSpPr txBox="1"/>
-                      <wps:spPr>
-                        <a:xfrm>
-                          <a:off x="0" y="0"/>
-                          <a:ext cx="1600200" cy="247650"/>
-                        </a:xfrm>
-                        <a:prstGeom prst="rect">
-                          <a:avLst/>
-                        </a:prstGeom>
-                        <a:solidFill>
-                          <a:schemeClr val="lt1"/>
-                        </a:solidFill>
-                        <a:ln w="6350">
-                          <a:solidFill>
-                            <a:prstClr val="black"/>
-                          </a:solidFill>
-                        </a:ln>
-                      </wps:spPr>
-                      <wps:txbx>
-                        <w:txbxContent>
-                          <w:p>
-                            <w:r>
-                              <w:t>Outside draw event</w:t>
-                            </w:r>
-                          </w:p>
-                        </w:txbxContent>
-                      </wps:txbx>
-                      <wps:bodyPr rot="0" spcFirstLastPara="0" vertOverflow="overflow" horzOverflow="overflow" vert="horz" wrap="square" lIns="91440" tIns="45720" rIns="91440" bIns="45720" numCol="1" spcCol="0" rtlCol="0" fromWordArt="0" anchor="t" anchorCtr="0" forceAA="0" compatLnSpc="1">
-                        <a:prstTxWarp prst="textNoShape">
-                          <a:avLst/>
-                        </a:prstTxWarp>
-                        <a:noAutofit/>
-                      </wps:bodyPr>
-                    </wps:wsp>
-                  </a:graphicData>
-                </a:graphic>
-                <wp14:sizeRelH relativeFrom="margin">
-                  <wp14:pctWidth>0</wp14:pctWidth>
-                </wp14:sizeRelH>
-                <wp14:sizeRelV relativeFrom="margin">
-                  <wp14:pctHeight>0</wp14:pctHeight>
-                </wp14:sizeRelV>
-              </wp:anchor>
-            </w:drawing>
-          </mc:Choice>
-          <mc:Fallback>
-            <w:pict>
-              <v:shape w14:anchorId="4FD387B4" id="Text Box 19" o:spid="_x0000_s1033" type="#_x0000_t202" style="position:absolute;margin-left:18.15pt;margin-top:43.45pt;width:126pt;height:19.5pt;z-index:251686912;visibility:visible;mso-wrap-style:square;mso-width-percent:0;mso-height-percent:0;mso-wrap-distance-left:9pt;mso-wrap-distance-top:0;mso-wrap-distance-right:9pt;mso-wrap-distance-bottom:0;mso-position-horizontal:absolute;mso-position-horizontal-relative:text;mso-position-vertical:absolute;mso-position-vertical-relative:text;mso-width-percent:0;mso-height-percent:0;mso-width-relative:margin;mso-height-relative:margin;v-text-anchor:top" o:gfxdata="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" fillcolor="white [3201]" strokeweight=".5pt">
-                <v:textbox>
-                  <w:txbxContent>
-                    <w:p>
-                      <w:r>
-                        <w:t>Outside draw event</w:t>
-                      </w:r>
-                    </w:p>
-                  </w:txbxContent>
-                </v:textbox>
-              </v:shape>
-            </w:pict>
-          </mc:Fallback>
-        </mc:AlternateContent>
-      </w:r>
-      <w:r>
-        <w:rPr>
-          <w:noProof/>
-        </w:rPr>
-        <mc:AlternateContent>
-          <mc:Choice Requires="wps">
-            <w:drawing>
-              <wp:anchor distT="0" distB="0" distL="114300" distR="114300" simplePos="0" relativeHeight="251687936" behindDoc="0" locked="0" layoutInCell="1" allowOverlap="1" wp14:anchorId="7517B2A7" wp14:editId="592F864E">
-                <wp:simplePos x="0" y="0"/>
-                <wp:positionH relativeFrom="column">
-                  <wp:posOffset>229235</wp:posOffset>
-                </wp:positionH>
-                <wp:positionV relativeFrom="paragraph">
-                  <wp:posOffset>801370</wp:posOffset>
-                </wp:positionV>
-                <wp:extent cx="1600200" cy="238125"/>
-                <wp:effectExtent l="0" t="0" r="19050" b="28575"/>
-                <wp:wrapNone/>
-                <wp:docPr id="20" name="Text Box 20"/>
-                <wp:cNvGraphicFramePr/>
-                <a:graphic xmlns:a="http://schemas.openxmlformats.org/drawingml/2006/main">
-                  <a:graphicData uri="http://schemas.microsoft.com/office/word/2010/wordprocessingShape">
-                    <wps:wsp>
-                      <wps:cNvSpPr txBox="1"/>
-                      <wps:spPr>
-                        <a:xfrm>
-                          <a:off x="0" y="0"/>
-                          <a:ext cx="1600200" cy="238125"/>
-                        </a:xfrm>
-                        <a:prstGeom prst="rect">
-                          <a:avLst/>
-                        </a:prstGeom>
-                        <a:solidFill>
-                          <a:schemeClr val="lt1"/>
-                        </a:solidFill>
-                        <a:ln w="6350">
-                          <a:solidFill>
-                            <a:prstClr val="black"/>
-                          </a:solidFill>
-                        </a:ln>
-                      </wps:spPr>
-                      <wps:txbx>
-                        <w:txbxContent>
-                          <w:p>
-                            <w:r>
-                              <w:t>Outside draw item</w:t>
-                            </w:r>
-                          </w:p>
-                          <w:p/>
-                          <w:p/>
-                        </w:txbxContent>
-                      </wps:txbx>
-                      <wps:bodyPr rot="0" spcFirstLastPara="0" vertOverflow="overflow" horzOverflow="overflow" vert="horz" wrap="square" lIns="91440" tIns="45720" rIns="91440" bIns="45720" numCol="1" spcCol="0" rtlCol="0" fromWordArt="0" anchor="t" anchorCtr="0" forceAA="0" compatLnSpc="1">
-                        <a:prstTxWarp prst="textNoShape">
-                          <a:avLst/>
-                        </a:prstTxWarp>
-                        <a:noAutofit/>
-                      </wps:bodyPr>
-                    </wps:wsp>
-                  </a:graphicData>
-                </a:graphic>
-                <wp14:sizeRelH relativeFrom="margin">
-                  <wp14:pctWidth>0</wp14:pctWidth>
-                </wp14:sizeRelH>
-                <wp14:sizeRelV relativeFrom="margin">
-                  <wp14:pctHeight>0</wp14:pctHeight>
-                </wp14:sizeRelV>
-              </wp:anchor>
-            </w:drawing>
-          </mc:Choice>
-          <mc:Fallback>
-            <w:pict>
-              <v:shape w14:anchorId="7517B2A7" id="Text Box 20" o:spid="_x0000_s1034" type="#_x0000_t202" style="position:absolute;margin-left:18.05pt;margin-top:63.1pt;width:126pt;height:18.75pt;z-index:251687936;visibility:visible;mso-wrap-style:square;mso-width-percent:0;mso-height-percent:0;mso-wrap-distance-left:9pt;mso-wrap-distance-top:0;mso-wrap-distance-right:9pt;mso-wrap-distance-bottom:0;mso-position-horizontal:absolute;mso-position-horizontal-relative:text;mso-position-vertical:absolute;mso-position-vertical-relative:text;mso-width-percent:0;mso-height-percent:0;mso-width-relative:margin;mso-height-relative:margin;v-text-anchor:top" o:gfxdata="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" fillcolor="white [3201]" strokeweight=".5pt">
-                <v:textbox>
-                  <w:txbxContent>
-                    <w:p>
-                      <w:r>
-                        <w:t>Outside draw item</w:t>
-                      </w:r>
-                    </w:p>
-                    <w:p/>
-                    <w:p/>
-                  </w:txbxContent>
-                </v:textbox>
-              </v:shape>
-            </w:pict>
-          </mc:Fallback>
-        </mc:AlternateContent>
-      </w:r>
-      <w:r>
-        <w:rPr>
-          <w:noProof/>
-        </w:rPr>
-        <mc:AlternateContent>
-          <mc:Choice Requires="wps">
-            <w:drawing>
-              <wp:anchor distT="0" distB="0" distL="114300" distR="114300" simplePos="0" relativeHeight="251688960" behindDoc="0" locked="0" layoutInCell="1" allowOverlap="1" wp14:anchorId="5532A2F9" wp14:editId="4ED84081">
-                <wp:simplePos x="0" y="0"/>
-                <wp:positionH relativeFrom="column">
-                  <wp:posOffset>228600</wp:posOffset>
-                </wp:positionH>
-                <wp:positionV relativeFrom="paragraph">
-                  <wp:posOffset>1010585</wp:posOffset>
-                </wp:positionV>
-                <wp:extent cx="1598400" cy="237600"/>
-                <wp:effectExtent l="0" t="0" r="20955" b="10160"/>
-                <wp:wrapNone/>
-                <wp:docPr id="21" name="Text Box 21"/>
-                <wp:cNvGraphicFramePr/>
-                <a:graphic xmlns:a="http://schemas.openxmlformats.org/drawingml/2006/main">
-                  <a:graphicData uri="http://schemas.microsoft.com/office/word/2010/wordprocessingShape">
-                    <wps:wsp>
-                      <wps:cNvSpPr txBox="1"/>
-                      <wps:spPr>
-                        <a:xfrm>
-                          <a:off x="0" y="0"/>
-                          <a:ext cx="1598400" cy="237600"/>
-                        </a:xfrm>
-                        <a:prstGeom prst="rect">
-                          <a:avLst/>
-                        </a:prstGeom>
-                        <a:solidFill>
-                          <a:schemeClr val="lt1"/>
-                        </a:solidFill>
-                        <a:ln w="6350">
-                          <a:solidFill>
-                            <a:prstClr val="black"/>
-                          </a:solidFill>
-                        </a:ln>
-                      </wps:spPr>
-                      <wps:txbx>
-                        <w:txbxContent>
-                          <w:p>
-                            <w:r>
-                              <w:t>Outside draw omen</w:t>
-                            </w:r>
-                          </w:p>
-                          <w:p/>
-                        </w:txbxContent>
-                      </wps:txbx>
-                      <wps:bodyPr rot="0" spcFirstLastPara="0" vertOverflow="overflow" horzOverflow="overflow" vert="horz" wrap="square" lIns="91440" tIns="45720" rIns="91440" bIns="45720" numCol="1" spcCol="0" rtlCol="0" fromWordArt="0" anchor="t" anchorCtr="0" forceAA="0" compatLnSpc="1">
-                        <a:prstTxWarp prst="textNoShape">
-                          <a:avLst/>
-                        </a:prstTxWarp>
-                        <a:noAutofit/>
-                      </wps:bodyPr>
-                    </wps:wsp>
-                  </a:graphicData>
-                </a:graphic>
-                <wp14:sizeRelH relativeFrom="margin">
-                  <wp14:pctWidth>0</wp14:pctWidth>
-                </wp14:sizeRelH>
-                <wp14:sizeRelV relativeFrom="margin">
-                  <wp14:pctHeight>0</wp14:pctHeight>
-                </wp14:sizeRelV>
-              </wp:anchor>
-            </w:drawing>
-          </mc:Choice>
-          <mc:Fallback>
-            <w:pict>
-              <v:shape w14:anchorId="5532A2F9" id="Text Box 21" o:spid="_x0000_s1035" type="#_x0000_t202" style="position:absolute;margin-left:18pt;margin-top:79.55pt;width:125.85pt;height:18.7pt;z-index:251688960;visibility:visible;mso-wrap-style:square;mso-width-percent:0;mso-height-percent:0;mso-wrap-distance-left:9pt;mso-wrap-distance-top:0;mso-wrap-distance-right:9pt;mso-wrap-distance-bottom:0;mso-position-horizontal:absolute;mso-position-horizontal-relative:text;mso-position-vertical:absolute;mso-position-vertical-relative:text;mso-width-percent:0;mso-height-percent:0;mso-width-relative:margin;mso-height-relative:margin;v-text-anchor:top" o:gfxdata="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" fillcolor="white [3201]" strokeweight=".5pt">
-                <v:textbox>
-                  <w:txbxContent>
-                    <w:p>
-                      <w:r>
-                        <w:t>Outside draw omen</w:t>
-                      </w:r>
-                    </w:p>
-                    <w:p/>
-                  </w:txbxContent>
-                </v:textbox>
-              </v:shape>
-            </w:pict>
-          </mc:Fallback>
-        </mc:AlternateContent>
-      </w:r>
-      <w:r>
-        <w:rPr>
-          <w:noProof/>
-        </w:rPr>
-        <mc:AlternateContent>
-          <mc:Choice Requires="wps">
-            <w:drawing>
-              <wp:anchor distT="0" distB="0" distL="114300" distR="114300" simplePos="0" relativeHeight="251684864" behindDoc="0" locked="0" layoutInCell="1" allowOverlap="1" wp14:anchorId="54886C67" wp14:editId="3BC9D516">
-                <wp:simplePos x="0" y="0"/>
-                <wp:positionH relativeFrom="column">
-                  <wp:posOffset>2283460</wp:posOffset>
-                </wp:positionH>
-                <wp:positionV relativeFrom="paragraph">
-                  <wp:posOffset>1011555</wp:posOffset>
-                </wp:positionV>
-                <wp:extent cx="1598295" cy="237490"/>
-                <wp:effectExtent l="0" t="0" r="20955" b="10160"/>
-                <wp:wrapNone/>
-                <wp:docPr id="17" name="Text Box 17"/>
-                <wp:cNvGraphicFramePr/>
-                <a:graphic xmlns:a="http://schemas.openxmlformats.org/drawingml/2006/main">
-                  <a:graphicData uri="http://schemas.microsoft.com/office/word/2010/wordprocessingShape">
-                    <wps:wsp>
-                      <wps:cNvSpPr txBox="1"/>
-                      <wps:spPr>
-                        <a:xfrm>
-                          <a:off x="0" y="0"/>
-                          <a:ext cx="1598295" cy="237490"/>
-                        </a:xfrm>
-                        <a:prstGeom prst="rect">
-                          <a:avLst/>
-                        </a:prstGeom>
-                        <a:solidFill>
-                          <a:schemeClr val="lt1"/>
-                        </a:solidFill>
-                        <a:ln w="6350">
-                          <a:solidFill>
-                            <a:prstClr val="black"/>
-                          </a:solidFill>
-                        </a:ln>
-                      </wps:spPr>
-                      <wps:txbx>
-                        <w:txbxContent>
-                          <w:p>
-                            <w:r>
-                              <w:t>Inside draw omen</w:t>
-                            </w:r>
-                          </w:p>
-                          <w:p/>
-                        </w:txbxContent>
-                      </wps:txbx>
-                      <wps:bodyPr rot="0" spcFirstLastPara="0" vertOverflow="overflow" horzOverflow="overflow" vert="horz" wrap="square" lIns="91440" tIns="45720" rIns="91440" bIns="45720" numCol="1" spcCol="0" rtlCol="0" fromWordArt="0" anchor="t" anchorCtr="0" forceAA="0" compatLnSpc="1">
-                        <a:prstTxWarp prst="textNoShape">
-                          <a:avLst/>
-                        </a:prstTxWarp>
-                        <a:noAutofit/>
-                      </wps:bodyPr>
-                    </wps:wsp>
-                  </a:graphicData>
-                </a:graphic>
-                <wp14:sizeRelH relativeFrom="margin">
-                  <wp14:pctWidth>0</wp14:pctWidth>
-                </wp14:sizeRelH>
-                <wp14:sizeRelV relativeFrom="margin">
-                  <wp14:pctHeight>0</wp14:pctHeight>
-                </wp14:sizeRelV>
-              </wp:anchor>
-            </w:drawing>
-          </mc:Choice>
-          <mc:Fallback>
-            <w:pict>
-              <v:shape w14:anchorId="54886C67" id="Text Box 17" o:spid="_x0000_s1036" type="#_x0000_t202" style="position:absolute;margin-left:179.8pt;margin-top:79.65pt;width:125.85pt;height:18.7pt;z-index:251684864;visibility:visible;mso-wrap-style:square;mso-width-percent:0;mso-height-percent:0;mso-wrap-distance-left:9pt;mso-wrap-distance-top:0;mso-wrap-distance-right:9pt;mso-wrap-distance-bottom:0;mso-position-horizontal:absolute;mso-position-horizontal-relative:text;mso-position-vertical:absolute;mso-position-vertical-relative:text;mso-width-percent:0;mso-height-percent:0;mso-width-relative:margin;mso-height-relative:margin;v-text-anchor:top" o:gfxdata="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" fillcolor="white [3201]" strokeweight=".5pt">
-                <v:textbox>
-                  <w:txbxContent>
-                    <w:p>
-                      <w:r>
-                        <w:t>Inside draw omen</w:t>
-                      </w:r>
-                    </w:p>
-                    <w:p/>
-                  </w:txbxContent>
-                </v:textbox>
-              </v:shape>
-            </w:pict>
-          </mc:Fallback>
-        </mc:AlternateContent>
-      </w:r>
-      <w:r>
-        <w:rPr>
-          <w:noProof/>
-        </w:rPr>
-        <mc:AlternateContent>
-          <mc:Choice Requires="wps">
-            <w:drawing>
-              <wp:anchor distT="0" distB="0" distL="114300" distR="114300" simplePos="0" relativeHeight="251683840" behindDoc="0" locked="0" layoutInCell="1" allowOverlap="1" wp14:anchorId="5D1F30CA" wp14:editId="3D8F4153">
-                <wp:simplePos x="0" y="0"/>
-                <wp:positionH relativeFrom="column">
-                  <wp:posOffset>2284095</wp:posOffset>
-                </wp:positionH>
-                <wp:positionV relativeFrom="paragraph">
-                  <wp:posOffset>802640</wp:posOffset>
-                </wp:positionV>
-                <wp:extent cx="1600200" cy="238125"/>
-                <wp:effectExtent l="0" t="0" r="19050" b="28575"/>
-                <wp:wrapNone/>
-                <wp:docPr id="16" name="Text Box 16"/>
-                <wp:cNvGraphicFramePr/>
-                <a:graphic xmlns:a="http://schemas.openxmlformats.org/drawingml/2006/main">
-                  <a:graphicData uri="http://schemas.microsoft.com/office/word/2010/wordprocessingShape">
-                    <wps:wsp>
-                      <wps:cNvSpPr txBox="1"/>
-                      <wps:spPr>
-                        <a:xfrm>
-                          <a:off x="0" y="0"/>
-                          <a:ext cx="1600200" cy="238125"/>
-                        </a:xfrm>
-                        <a:prstGeom prst="rect">
-                          <a:avLst/>
-                        </a:prstGeom>
-                        <a:solidFill>
-                          <a:schemeClr val="lt1"/>
-                        </a:solidFill>
-                        <a:ln w="6350">
-                          <a:solidFill>
-                            <a:prstClr val="black"/>
-                          </a:solidFill>
-                        </a:ln>
-                      </wps:spPr>
-                      <wps:txbx>
-                        <w:txbxContent>
-                          <w:p>
-                            <w:r>
-                              <w:t>Inside draw item</w:t>
-                            </w:r>
-                          </w:p>
-                          <w:p/>
-                          <w:p/>
-                        </w:txbxContent>
-                      </wps:txbx>
-                      <wps:bodyPr rot="0" spcFirstLastPara="0" vertOverflow="overflow" horzOverflow="overflow" vert="horz" wrap="square" lIns="91440" tIns="45720" rIns="91440" bIns="45720" numCol="1" spcCol="0" rtlCol="0" fromWordArt="0" anchor="t" anchorCtr="0" forceAA="0" compatLnSpc="1">
-                        <a:prstTxWarp prst="textNoShape">
-                          <a:avLst/>
-                        </a:prstTxWarp>
-                        <a:noAutofit/>
-                      </wps:bodyPr>
-                    </wps:wsp>
-                  </a:graphicData>
-                </a:graphic>
-                <wp14:sizeRelH relativeFrom="margin">
-                  <wp14:pctWidth>0</wp14:pctWidth>
-                </wp14:sizeRelH>
-                <wp14:sizeRelV relativeFrom="margin">
-                  <wp14:pctHeight>0</wp14:pctHeight>
-                </wp14:sizeRelV>
-              </wp:anchor>
-            </w:drawing>
-          </mc:Choice>
-          <mc:Fallback>
-            <w:pict>
-              <v:shape w14:anchorId="5D1F30CA" id="Text Box 16" o:spid="_x0000_s1037" type="#_x0000_t202" style="position:absolute;margin-left:179.85pt;margin-top:63.2pt;width:126pt;height:18.75pt;z-index:251683840;visibility:visible;mso-wrap-style:square;mso-width-percent:0;mso-height-percent:0;mso-wrap-distance-left:9pt;mso-wrap-distance-top:0;mso-wrap-distance-right:9pt;mso-wrap-distance-bottom:0;mso-position-horizontal:absolute;mso-position-horizontal-relative:text;mso-position-vertical:absolute;mso-position-vertical-relative:text;mso-width-percent:0;mso-height-percent:0;mso-width-relative:margin;mso-height-relative:margin;v-text-anchor:top" o:gfxdata="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" fillcolor="white [3201]" strokeweight=".5pt">
-                <v:textbox>
-                  <w:txbxContent>
-                    <w:p>
-                      <w:r>
-                        <w:t>Inside draw item</w:t>
-                      </w:r>
-                    </w:p>
-                    <w:p/>
-                    <w:p/>
-                  </w:txbxContent>
-                </v:textbox>
-              </v:shape>
-            </w:pict>
-          </mc:Fallback>
-        </mc:AlternateContent>
-      </w:r>
-      <w:r>
-        <w:rPr>
-          <w:noProof/>
-        </w:rPr>
-        <mc:AlternateContent>
-          <mc:Choice Requires="wps">
-            <w:drawing>
-              <wp:anchor distT="0" distB="0" distL="114300" distR="114300" simplePos="0" relativeHeight="251682816" behindDoc="0" locked="0" layoutInCell="1" allowOverlap="1" wp14:anchorId="02FCE906" wp14:editId="2F68AC0B">
-                <wp:simplePos x="0" y="0"/>
-                <wp:positionH relativeFrom="column">
-                  <wp:posOffset>2285393</wp:posOffset>
-                </wp:positionH>
-                <wp:positionV relativeFrom="paragraph">
-                  <wp:posOffset>553280</wp:posOffset>
-                </wp:positionV>
-                <wp:extent cx="1600200" cy="247650"/>
-                <wp:effectExtent l="0" t="0" r="19050" b="19050"/>
-                <wp:wrapNone/>
-                <wp:docPr id="15" name="Text Box 15"/>
-                <wp:cNvGraphicFramePr/>
-                <a:graphic xmlns:a="http://schemas.openxmlformats.org/drawingml/2006/main">
-                  <a:graphicData uri="http://schemas.microsoft.com/office/word/2010/wordprocessingShape">
-                    <wps:wsp>
-                      <wps:cNvSpPr txBox="1"/>
-                      <wps:spPr>
-                        <a:xfrm>
-                          <a:off x="0" y="0"/>
-                          <a:ext cx="1600200" cy="247650"/>
-                        </a:xfrm>
-                        <a:prstGeom prst="rect">
-                          <a:avLst/>
-                        </a:prstGeom>
-                        <a:solidFill>
-                          <a:schemeClr val="lt1"/>
-                        </a:solidFill>
-                        <a:ln w="6350">
-                          <a:solidFill>
-                            <a:prstClr val="black"/>
-                          </a:solidFill>
-                        </a:ln>
-                      </wps:spPr>
-                      <wps:txbx>
-                        <w:txbxContent>
-                          <w:p>
-                            <w:r>
-                              <w:t xml:space="preserve">Inside draw </w:t>
-                            </w:r>
-                            <w:bookmarkStart w:id="0" w:name="_GoBack"/>
-                            <w:bookmarkEnd w:id="0"/>
-                            <w:r>
-                              <w:t>event</w:t>
-                            </w:r>
-                          </w:p>
-                        </w:txbxContent>
-                      </wps:txbx>
-                      <wps:bodyPr rot="0" spcFirstLastPara="0" vertOverflow="overflow" horzOverflow="overflow" vert="horz" wrap="square" lIns="91440" tIns="45720" rIns="91440" bIns="45720" numCol="1" spcCol="0" rtlCol="0" fromWordArt="0" anchor="t" anchorCtr="0" forceAA="0" compatLnSpc="1">
-                        <a:prstTxWarp prst="textNoShape">
-                          <a:avLst/>
-                        </a:prstTxWarp>
-                        <a:noAutofit/>
-                      </wps:bodyPr>
-                    </wps:wsp>
-                  </a:graphicData>
-                </a:graphic>
-                <wp14:sizeRelH relativeFrom="margin">
-                  <wp14:pctWidth>0</wp14:pctWidth>
-                </wp14:sizeRelH>
-                <wp14:sizeRelV relativeFrom="margin">
-                  <wp14:pctHeight>0</wp14:pctHeight>
-                </wp14:sizeRelV>
-              </wp:anchor>
-            </w:drawing>
-          </mc:Choice>
-          <mc:Fallback>
-            <w:pict>
-              <v:shape w14:anchorId="02FCE906" id="Text Box 15" o:spid="_x0000_s1038" type="#_x0000_t202" style="position:absolute;margin-left:179.95pt;margin-top:43.55pt;width:126pt;height:19.5pt;z-index:251682816;visibility:visible;mso-wrap-style:square;mso-width-percent:0;mso-height-percent:0;mso-wrap-distance-left:9pt;mso-wrap-distance-top:0;mso-wrap-distance-right:9pt;mso-wrap-distance-bottom:0;mso-position-horizontal:absolute;mso-position-horizontal-relative:text;mso-position-vertical:absolute;mso-position-vertical-relative:text;mso-width-percent:0;mso-height-percent:0;mso-width-relative:margin;mso-height-relative:margin;v-text-anchor:top" o:gfxdata="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" fillcolor="white [3201]" strokeweight=".5pt">
-                <v:textbox>
-                  <w:txbxContent>
-                    <w:p>
-                      <w:r>
-                        <w:t xml:space="preserve">Inside draw </w:t>
-                      </w:r>
-                      <w:bookmarkStart w:id="1" w:name="_GoBack"/>
-                      <w:bookmarkEnd w:id="1"/>
-                      <w:r>
-                        <w:t>event</w:t>
-                      </w:r>
-                    </w:p>
-                  </w:txbxContent>
-                </v:textbox>
-              </v:shape>
-            </w:pict>
-          </mc:Fallback>
-        </mc:AlternateContent>
-      </w:r>
-      <w:r>
-        <w:rPr>
-          <w:noProof/>
-        </w:rPr>
-        <mc:AlternateContent>
-          <mc:Choice Requires="wps">
-            <w:drawing>
-              <wp:anchor distT="0" distB="0" distL="114300" distR="114300" simplePos="0" relativeHeight="251680768" behindDoc="0" locked="0" layoutInCell="1" allowOverlap="1" wp14:anchorId="559FD058" wp14:editId="51DBD22C">
-                <wp:simplePos x="0" y="0"/>
-                <wp:positionH relativeFrom="column">
-                  <wp:posOffset>4684395</wp:posOffset>
-                </wp:positionH>
-                <wp:positionV relativeFrom="paragraph">
-                  <wp:posOffset>914400</wp:posOffset>
-                </wp:positionV>
-                <wp:extent cx="1598400" cy="237600"/>
-                <wp:effectExtent l="0" t="0" r="20955" b="10160"/>
-                <wp:wrapNone/>
-                <wp:docPr id="14" name="Text Box 14"/>
-                <wp:cNvGraphicFramePr/>
-                <a:graphic xmlns:a="http://schemas.openxmlformats.org/drawingml/2006/main">
-                  <a:graphicData uri="http://schemas.microsoft.com/office/word/2010/wordprocessingShape">
-                    <wps:wsp>
-                      <wps:cNvSpPr txBox="1"/>
-                      <wps:spPr>
-                        <a:xfrm>
-                          <a:off x="0" y="0"/>
-                          <a:ext cx="1598400" cy="237600"/>
-                        </a:xfrm>
-                        <a:prstGeom prst="rect">
-                          <a:avLst/>
-                        </a:prstGeom>
-                        <a:solidFill>
-                          <a:schemeClr val="lt1"/>
-                        </a:solidFill>
-                        <a:ln w="6350">
-                          <a:solidFill>
-                            <a:prstClr val="black"/>
-                          </a:solidFill>
-                        </a:ln>
-                      </wps:spPr>
-                      <wps:txbx>
-                        <w:txbxContent>
-                          <w:p>
-                            <w:r>
-                              <w:t>Basement draw omen</w:t>
-                            </w:r>
-                          </w:p>
-                          <w:p/>
-                        </w:txbxContent>
-                      </wps:txbx>
-                      <wps:bodyPr rot="0" spcFirstLastPara="0" vertOverflow="overflow" horzOverflow="overflow" vert="horz" wrap="square" lIns="91440" tIns="45720" rIns="91440" bIns="45720" numCol="1" spcCol="0" rtlCol="0" fromWordArt="0" anchor="t" anchorCtr="0" forceAA="0" compatLnSpc="1">
-                        <a:prstTxWarp prst="textNoShape">
-                          <a:avLst/>
-                        </a:prstTxWarp>
-                        <a:noAutofit/>
-                      </wps:bodyPr>
-                    </wps:wsp>
-                  </a:graphicData>
-                </a:graphic>
-                <wp14:sizeRelH relativeFrom="margin">
-                  <wp14:pctWidth>0</wp14:pctWidth>
-                </wp14:sizeRelH>
-                <wp14:sizeRelV relativeFrom="margin">
-                  <wp14:pctHeight>0</wp14:pctHeight>
-                </wp14:sizeRelV>
-              </wp:anchor>
-            </w:drawing>
-          </mc:Choice>
-          <mc:Fallback>
-            <w:pict>
-              <v:shape w14:anchorId="559FD058" id="Text Box 14" o:spid="_x0000_s1039" type="#_x0000_t202" style="position:absolute;margin-left:368.85pt;margin-top:1in;width:125.85pt;height:18.7pt;z-index:251680768;visibility:visible;mso-wrap-style:square;mso-width-percent:0;mso-height-percent:0;mso-wrap-distance-left:9pt;mso-wrap-distance-top:0;mso-wrap-distance-right:9pt;mso-wrap-distance-bottom:0;mso-position-horizontal:absolute;mso-position-horizontal-relative:text;mso-position-vertical:absolute;mso-position-vertical-relative:text;mso-width-percent:0;mso-height-percent:0;mso-width-relative:margin;mso-height-relative:margin;v-text-anchor:top" o:gfxdata="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" fillcolor="white [3201]" strokeweight=".5pt">
-                <v:textbox>
-                  <w:txbxContent>
-                    <w:p>
-                      <w:r>
-                        <w:t>Basement draw omen</w:t>
-                      </w:r>
-                    </w:p>
-                    <w:p/>
-                  </w:txbxContent>
-                </v:textbox>
-              </v:shape>
-            </w:pict>
-          </mc:Fallback>
-        </mc:AlternateContent>
-      </w:r>
-      <w:r>
-        <w:rPr>
-          <w:noProof/>
-        </w:rPr>
-        <mc:AlternateContent>
-          <mc:Choice Requires="wps">
-            <w:drawing>
-              <wp:anchor distT="0" distB="0" distL="114300" distR="114300" simplePos="0" relativeHeight="251679744" behindDoc="0" locked="0" layoutInCell="1" allowOverlap="1" wp14:anchorId="6282859E" wp14:editId="09728876">
-                <wp:simplePos x="0" y="0"/>
-                <wp:positionH relativeFrom="column">
-                  <wp:posOffset>4685030</wp:posOffset>
-                </wp:positionH>
-                <wp:positionV relativeFrom="paragraph">
-                  <wp:posOffset>705583</wp:posOffset>
-                </wp:positionV>
-                <wp:extent cx="1600200" cy="238125"/>
-                <wp:effectExtent l="0" t="0" r="19050" b="28575"/>
-                <wp:wrapNone/>
-                <wp:docPr id="13" name="Text Box 13"/>
-                <wp:cNvGraphicFramePr/>
-                <a:graphic xmlns:a="http://schemas.openxmlformats.org/drawingml/2006/main">
-                  <a:graphicData uri="http://schemas.microsoft.com/office/word/2010/wordprocessingShape">
-                    <wps:wsp>
-                      <wps:cNvSpPr txBox="1"/>
-                      <wps:spPr>
-                        <a:xfrm>
-                          <a:off x="0" y="0"/>
-                          <a:ext cx="1600200" cy="238125"/>
-                        </a:xfrm>
-                        <a:prstGeom prst="rect">
-                          <a:avLst/>
-                        </a:prstGeom>
-                        <a:solidFill>
-                          <a:schemeClr val="lt1"/>
-                        </a:solidFill>
-                        <a:ln w="6350">
-                          <a:solidFill>
-                            <a:prstClr val="black"/>
-                          </a:solidFill>
-                        </a:ln>
-                      </wps:spPr>
-                      <wps:txbx>
-                        <w:txbxContent>
-                          <w:p>
-                            <w:r>
-                              <w:t>Basement draw item</w:t>
-                            </w:r>
-                          </w:p>
-                          <w:p/>
-                          <w:p/>
-                        </w:txbxContent>
-                      </wps:txbx>
-                      <wps:bodyPr rot="0" spcFirstLastPara="0" vertOverflow="overflow" horzOverflow="overflow" vert="horz" wrap="square" lIns="91440" tIns="45720" rIns="91440" bIns="45720" numCol="1" spcCol="0" rtlCol="0" fromWordArt="0" anchor="t" anchorCtr="0" forceAA="0" compatLnSpc="1">
-                        <a:prstTxWarp prst="textNoShape">
-                          <a:avLst/>
-                        </a:prstTxWarp>
-                        <a:noAutofit/>
-                      </wps:bodyPr>
-                    </wps:wsp>
-                  </a:graphicData>
-                </a:graphic>
-                <wp14:sizeRelH relativeFrom="margin">
-                  <wp14:pctWidth>0</wp14:pctWidth>
-                </wp14:sizeRelH>
-                <wp14:sizeRelV relativeFrom="margin">
-                  <wp14:pctHeight>0</wp14:pctHeight>
-                </wp14:sizeRelV>
-              </wp:anchor>
-            </w:drawing>
-          </mc:Choice>
-          <mc:Fallback>
-            <w:pict>
-              <v:shape w14:anchorId="6282859E" id="Text Box 13" o:spid="_x0000_s1040" type="#_x0000_t202" style="position:absolute;margin-left:368.9pt;margin-top:55.55pt;width:126pt;height:18.75pt;z-index:251679744;visibility:visible;mso-wrap-style:square;mso-width-percent:0;mso-height-percent:0;mso-wrap-distance-left:9pt;mso-wrap-distance-top:0;mso-wrap-distance-right:9pt;mso-wrap-distance-bottom:0;mso-position-horizontal:absolute;mso-position-horizontal-relative:text;mso-position-vertical:absolute;mso-position-vertical-relative:text;mso-width-percent:0;mso-height-percent:0;mso-width-relative:margin;mso-height-relative:margin;v-text-anchor:top" o:gfxdata="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" fillcolor="white [3201]" strokeweight=".5pt">
-                <v:textbox>
-                  <w:txbxContent>
-                    <w:p>
-                      <w:r>
-                        <w:t>Basement draw item</w:t>
-                      </w:r>
-                    </w:p>
-                    <w:p/>
-                    <w:p/>
-                  </w:txbxContent>
-                </v:textbox>
-              </v:shape>
-            </w:pict>
-          </mc:Fallback>
-        </mc:AlternateContent>
-      </w:r>
-      <w:r>
-        <w:rPr>
-          <w:noProof/>
-        </w:rPr>
-        <mc:AlternateContent>
-          <mc:Choice Requires="wps">
-            <w:drawing>
-              <wp:anchor distT="0" distB="0" distL="114300" distR="114300" simplePos="0" relativeHeight="251678720" behindDoc="0" locked="0" layoutInCell="1" allowOverlap="1" wp14:anchorId="20FF42C6" wp14:editId="290055C3">
-                <wp:simplePos x="0" y="0"/>
-                <wp:positionH relativeFrom="column">
-                  <wp:posOffset>4686300</wp:posOffset>
-                </wp:positionH>
-                <wp:positionV relativeFrom="paragraph">
-                  <wp:posOffset>456467</wp:posOffset>
-                </wp:positionV>
-                <wp:extent cx="1600200" cy="247650"/>
-                <wp:effectExtent l="0" t="0" r="19050" b="19050"/>
-                <wp:wrapNone/>
-                <wp:docPr id="12" name="Text Box 12"/>
-                <wp:cNvGraphicFramePr/>
-                <a:graphic xmlns:a="http://schemas.openxmlformats.org/drawingml/2006/main">
-                  <a:graphicData uri="http://schemas.microsoft.com/office/word/2010/wordprocessingShape">
-                    <wps:wsp>
-                      <wps:cNvSpPr txBox="1"/>
-                      <wps:spPr>
-                        <a:xfrm>
-                          <a:off x="0" y="0"/>
-                          <a:ext cx="1600200" cy="247650"/>
-                        </a:xfrm>
-                        <a:prstGeom prst="rect">
-                          <a:avLst/>
-                        </a:prstGeom>
-                        <a:solidFill>
-                          <a:schemeClr val="lt1"/>
-                        </a:solidFill>
-                        <a:ln w="6350">
-                          <a:solidFill>
-                            <a:prstClr val="black"/>
-                          </a:solidFill>
-                        </a:ln>
-                      </wps:spPr>
-                      <wps:txbx>
-                        <w:txbxContent>
-                          <w:p>
-                            <w:r>
-                              <w:t>Basement draw event</w:t>
-                            </w:r>
-                          </w:p>
-                        </w:txbxContent>
-                      </wps:txbx>
-                      <wps:bodyPr rot="0" spcFirstLastPara="0" vertOverflow="overflow" horzOverflow="overflow" vert="horz" wrap="square" lIns="91440" tIns="45720" rIns="91440" bIns="45720" numCol="1" spcCol="0" rtlCol="0" fromWordArt="0" anchor="t" anchorCtr="0" forceAA="0" compatLnSpc="1">
-                        <a:prstTxWarp prst="textNoShape">
-                          <a:avLst/>
-                        </a:prstTxWarp>
-                        <a:noAutofit/>
-                      </wps:bodyPr>
-                    </wps:wsp>
-                  </a:graphicData>
-                </a:graphic>
-                <wp14:sizeRelH relativeFrom="margin">
-                  <wp14:pctWidth>0</wp14:pctWidth>
-                </wp14:sizeRelH>
-                <wp14:sizeRelV relativeFrom="margin">
-                  <wp14:pctHeight>0</wp14:pctHeight>
-                </wp14:sizeRelV>
-              </wp:anchor>
-            </w:drawing>
-          </mc:Choice>
-          <mc:Fallback>
-            <w:pict>
-              <v:shape w14:anchorId="20FF42C6" id="Text Box 12" o:spid="_x0000_s1041" type="#_x0000_t202" style="position:absolute;margin-left:369pt;margin-top:35.95pt;width:126pt;height:19.5pt;z-index:251678720;visibility:visible;mso-wrap-style:square;mso-width-percent:0;mso-height-percent:0;mso-wrap-distance-left:9pt;mso-wrap-distance-top:0;mso-wrap-distance-right:9pt;mso-wrap-distance-bottom:0;mso-position-horizontal:absolute;mso-position-horizontal-relative:text;mso-position-vertical:absolute;mso-position-vertical-relative:text;mso-width-percent:0;mso-height-percent:0;mso-width-relative:margin;mso-height-relative:margin;v-text-anchor:top" o:gfxdata="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" fillcolor="white [3201]" strokeweight=".5pt">
-                <v:textbox>
-                  <w:txbxContent>
-                    <w:p>
-                      <w:r>
-                        <w:t>Basement draw event</w:t>
-                      </w:r>
-                    </w:p>
-                  </w:txbxContent>
-                </v:textbox>
-              </v:shape>
-            </w:pict>
-          </mc:Fallback>
-        </mc:AlternateContent>
-      </w:r>
-      <w:r>
-        <w:rPr>
-          <w:noProof/>
-        </w:rPr>
-        <mc:AlternateContent>
-          <mc:Choice Requires="wps">
-            <w:drawing>
-              <wp:anchor distT="0" distB="0" distL="114300" distR="114300" simplePos="0" relativeHeight="251667456" behindDoc="0" locked="0" layoutInCell="1" allowOverlap="1" wp14:anchorId="762564C0" wp14:editId="4E3A8E3B">
-                <wp:simplePos x="0" y="0"/>
-                <wp:positionH relativeFrom="column">
-                  <wp:posOffset>114300</wp:posOffset>
-                </wp:positionH>
-                <wp:positionV relativeFrom="paragraph">
-                  <wp:posOffset>342900</wp:posOffset>
-                </wp:positionV>
-                <wp:extent cx="6400800" cy="1028700"/>
-                <wp:effectExtent l="0" t="0" r="19050" b="19050"/>
-                <wp:wrapNone/>
-                <wp:docPr id="5" name="Text Box 5"/>
-                <wp:cNvGraphicFramePr/>
-                <a:graphic xmlns:a="http://schemas.openxmlformats.org/drawingml/2006/main">
-                  <a:graphicData uri="http://schemas.microsoft.com/office/word/2010/wordprocessingShape">
-                    <wps:wsp>
-                      <wps:cNvSpPr txBox="1"/>
-                      <wps:spPr>
-                        <a:xfrm>
-                          <a:off x="0" y="0"/>
-                          <a:ext cx="6400800" cy="1028700"/>
+                          <a:ext cx="6286500" cy="8801100"/>
                         </a:xfrm>
                         <a:prstGeom prst="rect">
                           <a:avLst/>
@@ -1569,6 +440,290 @@
                       <wps:txbx>
                         <w:txbxContent>
                           <w:p/>
+                          <w:p/>
+                          <w:p/>
+                          <w:p/>
+                          <w:p/>
+                          <w:tbl>
+                            <w:tblPr>
+                              <w:tblStyle w:val="TableGrid"/>
+                              <w:tblW w:w="0" w:type="auto"/>
+                              <w:tblLook w:val="04A0" w:firstRow="1" w:lastRow="0" w:firstColumn="1" w:lastColumn="0" w:noHBand="0" w:noVBand="1"/>
+                            </w:tblPr>
+                            <w:tblGrid>
+                              <w:gridCol w:w="2401"/>
+                              <w:gridCol w:w="2402"/>
+                              <w:gridCol w:w="2402"/>
+                              <w:gridCol w:w="2402"/>
+                            </w:tblGrid>
+                            <w:tr>
+                              <w:tc>
+                                <w:tcPr>
+                                  <w:tcW w:w="2401" w:type="dxa"/>
+                                </w:tcPr>
+                                <w:p/>
+                              </w:tc>
+                              <w:tc>
+                                <w:tcPr>
+                                  <w:tcW w:w="2402" w:type="dxa"/>
+                                </w:tcPr>
+                                <w:p>
+                                  <w:r>
+                                    <w:t>Street</w:t>
+                                  </w:r>
+                                </w:p>
+                              </w:tc>
+                              <w:tc>
+                                <w:tcPr>
+                                  <w:tcW w:w="2402" w:type="dxa"/>
+                                </w:tcPr>
+                                <w:p>
+                                  <w:r>
+                                    <w:t>Building</w:t>
+                                  </w:r>
+                                </w:p>
+                              </w:tc>
+                              <w:tc>
+                                <w:tcPr>
+                                  <w:tcW w:w="2402" w:type="dxa"/>
+                                </w:tcPr>
+                                <w:p>
+                                  <w:r>
+                                    <w:t>Basement</w:t>
+                                  </w:r>
+                                </w:p>
+                              </w:tc>
+                            </w:tr>
+                            <w:tr>
+                              <w:tc>
+                                <w:tcPr>
+                                  <w:tcW w:w="2401" w:type="dxa"/>
+                                </w:tcPr>
+                                <w:p>
+                                  <w:r>
+                                    <w:t>Items</w:t>
+                                  </w:r>
+                                </w:p>
+                              </w:tc>
+                              <w:tc>
+                                <w:tcPr>
+                                  <w:tcW w:w="2402" w:type="dxa"/>
+                                </w:tcPr>
+                                <w:p>
+                                  <w:r>
+                                    <w:t>Draw button - stats</w:t>
+                                  </w:r>
+                                </w:p>
+                              </w:tc>
+                              <w:tc>
+                                <w:tcPr>
+                                  <w:tcW w:w="2402" w:type="dxa"/>
+                                </w:tcPr>
+                                <w:p>
+                                  <w:r>
+                                    <w:t xml:space="preserve">Draw button </w:t>
+                                  </w:r>
+                                  <w:r>
+                                    <w:t>–</w:t>
+                                  </w:r>
+                                  <w:r>
+                                    <w:t xml:space="preserve"> stats</w:t>
+                                  </w:r>
+                                </w:p>
+                              </w:tc>
+                              <w:tc>
+                                <w:tcPr>
+                                  <w:tcW w:w="2402" w:type="dxa"/>
+                                </w:tcPr>
+                                <w:p>
+                                  <w:r>
+                                    <w:t xml:space="preserve">Draw button </w:t>
+                                  </w:r>
+                                  <w:r>
+                                    <w:t>–</w:t>
+                                  </w:r>
+                                  <w:r>
+                                    <w:t xml:space="preserve"> stats</w:t>
+                                  </w:r>
+                                </w:p>
+                              </w:tc>
+                            </w:tr>
+                            <w:tr>
+                              <w:tc>
+                                <w:tcPr>
+                                  <w:tcW w:w="2401" w:type="dxa"/>
+                                </w:tcPr>
+                                <w:p>
+                                  <w:r>
+                                    <w:t>Omens</w:t>
+                                  </w:r>
+                                </w:p>
+                              </w:tc>
+                              <w:tc>
+                                <w:tcPr>
+                                  <w:tcW w:w="2402" w:type="dxa"/>
+                                </w:tcPr>
+                                <w:p>
+                                  <w:r>
+                                    <w:t xml:space="preserve">Draw button </w:t>
+                                  </w:r>
+                                  <w:r>
+                                    <w:t>–</w:t>
+                                  </w:r>
+                                  <w:r>
+                                    <w:t xml:space="preserve"> stats</w:t>
+                                  </w:r>
+                                </w:p>
+                              </w:tc>
+                              <w:tc>
+                                <w:tcPr>
+                                  <w:tcW w:w="2402" w:type="dxa"/>
+                                </w:tcPr>
+                                <w:p>
+                                  <w:r>
+                                    <w:t xml:space="preserve">Draw button </w:t>
+                                  </w:r>
+                                  <w:r>
+                                    <w:t>–</w:t>
+                                  </w:r>
+                                  <w:r>
+                                    <w:t xml:space="preserve"> stats</w:t>
+                                  </w:r>
+                                </w:p>
+                              </w:tc>
+                              <w:tc>
+                                <w:tcPr>
+                                  <w:tcW w:w="2402" w:type="dxa"/>
+                                </w:tcPr>
+                                <w:p>
+                                  <w:r>
+                                    <w:t xml:space="preserve">Draw button </w:t>
+                                  </w:r>
+                                  <w:r>
+                                    <w:t>–</w:t>
+                                  </w:r>
+                                  <w:r>
+                                    <w:t xml:space="preserve"> stats</w:t>
+                                  </w:r>
+                                </w:p>
+                              </w:tc>
+                            </w:tr>
+                            <w:tr>
+                              <w:tc>
+                                <w:tcPr>
+                                  <w:tcW w:w="2401" w:type="dxa"/>
+                                </w:tcPr>
+                                <w:p>
+                                  <w:r>
+                                    <w:t>Events</w:t>
+                                  </w:r>
+                                </w:p>
+                              </w:tc>
+                              <w:tc>
+                                <w:tcPr>
+                                  <w:tcW w:w="2402" w:type="dxa"/>
+                                </w:tcPr>
+                                <w:p>
+                                  <w:r>
+                                    <w:t xml:space="preserve">Draw button </w:t>
+                                  </w:r>
+                                  <w:r>
+                                    <w:t>–</w:t>
+                                  </w:r>
+                                  <w:r>
+                                    <w:t xml:space="preserve"> stats</w:t>
+                                  </w:r>
+                                </w:p>
+                              </w:tc>
+                              <w:tc>
+                                <w:tcPr>
+                                  <w:tcW w:w="2402" w:type="dxa"/>
+                                </w:tcPr>
+                                <w:p>
+                                  <w:r>
+                                    <w:t xml:space="preserve">Draw button </w:t>
+                                  </w:r>
+                                  <w:r>
+                                    <w:t>–</w:t>
+                                  </w:r>
+                                  <w:r>
+                                    <w:t xml:space="preserve"> stats</w:t>
+                                  </w:r>
+                                </w:p>
+                              </w:tc>
+                              <w:tc>
+                                <w:tcPr>
+                                  <w:tcW w:w="2402" w:type="dxa"/>
+                                </w:tcPr>
+                                <w:p>
+                                  <w:r>
+                                    <w:t xml:space="preserve">Draw button </w:t>
+                                  </w:r>
+                                  <w:r>
+                                    <w:t>–</w:t>
+                                  </w:r>
+                                  <w:r>
+                                    <w:t xml:space="preserve"> stats</w:t>
+                                  </w:r>
+                                </w:p>
+                              </w:tc>
+                            </w:tr>
+                            <w:tr>
+                              <w:tc>
+                                <w:tcPr>
+                                  <w:tcW w:w="2401" w:type="dxa"/>
+                                </w:tcPr>
+                                <w:p>
+                                  <w:r>
+                                    <w:t>Blank</w:t>
+                                  </w:r>
+                                </w:p>
+                              </w:tc>
+                              <w:tc>
+                                <w:tcPr>
+                                  <w:tcW w:w="2402" w:type="dxa"/>
+                                </w:tcPr>
+                                <w:p>
+                                  <w:r>
+                                    <w:t xml:space="preserve">Draw button </w:t>
+                                  </w:r>
+                                  <w:r>
+                                    <w:t>–</w:t>
+                                  </w:r>
+                                  <w:r>
+                                    <w:t xml:space="preserve"> stats</w:t>
+                                  </w:r>
+                                </w:p>
+                              </w:tc>
+                              <w:tc>
+                                <w:tcPr>
+                                  <w:tcW w:w="2402" w:type="dxa"/>
+                                </w:tcPr>
+                                <w:p>
+                                  <w:r>
+                                    <w:t xml:space="preserve">Draw button </w:t>
+                                  </w:r>
+                                  <w:r>
+                                    <w:t>–</w:t>
+                                  </w:r>
+                                  <w:r>
+                                    <w:t xml:space="preserve"> stats</w:t>
+                                  </w:r>
+                                </w:p>
+                              </w:tc>
+                              <w:tc>
+                                <w:tcPr>
+                                  <w:tcW w:w="2402" w:type="dxa"/>
+                                </w:tcPr>
+                                <w:p>
+                                  <w:r>
+                                    <w:t>Draw button - stats</w:t>
+                                  </w:r>
+                                </w:p>
+                              </w:tc>
+                            </w:tr>
+                          </w:tbl>
+                          <w:p/>
                         </w:txbxContent>
                       </wps:txbx>
                       <wps:bodyPr rot="0" spcFirstLastPara="0" vertOverflow="overflow" horzOverflow="overflow" vert="horz" wrap="square" lIns="91440" tIns="45720" rIns="91440" bIns="45720" numCol="1" spcCol="0" rtlCol="0" fromWordArt="0" anchor="t" anchorCtr="0" forceAA="0" compatLnSpc="1">
@@ -1580,20 +735,298 @@
                     </wps:wsp>
                   </a:graphicData>
                 </a:graphic>
-                <wp14:sizeRelH relativeFrom="margin">
-                  <wp14:pctWidth>0</wp14:pctWidth>
-                </wp14:sizeRelH>
-                <wp14:sizeRelV relativeFrom="margin">
-                  <wp14:pctHeight>0</wp14:pctHeight>
-                </wp14:sizeRelV>
               </wp:anchor>
             </w:drawing>
           </mc:Choice>
           <mc:Fallback>
             <w:pict>
-              <v:shape w14:anchorId="762564C0" id="Text Box 5" o:spid="_x0000_s1042" type="#_x0000_t202" style="position:absolute;margin-left:9pt;margin-top:27pt;width:7in;height:81pt;z-index:251667456;visibility:visible;mso-wrap-style:square;mso-width-percent:0;mso-height-percent:0;mso-wrap-distance-left:9pt;mso-wrap-distance-top:0;mso-wrap-distance-right:9pt;mso-wrap-distance-bottom:0;mso-position-horizontal:absolute;mso-position-horizontal-relative:text;mso-position-vertical:absolute;mso-position-vertical-relative:text;mso-width-percent:0;mso-height-percent:0;mso-width-relative:margin;mso-height-relative:margin;v-text-anchor:top" o:gfxdata="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" fillcolor="white [3201]" strokeweight=".5pt">
+              <v:shape w14:anchorId="4EBDFC1A" id="Text Box 9" o:spid="_x0000_s1030" type="#_x0000_t202" style="position:absolute;margin-left:9pt;margin-top:36pt;width:495pt;height:693pt;z-index:251667456;visibility:visible;mso-wrap-style:square;mso-wrap-distance-left:9pt;mso-wrap-distance-top:0;mso-wrap-distance-right:9pt;mso-wrap-distance-bottom:0;mso-position-horizontal:absolute;mso-position-horizontal-relative:text;mso-position-vertical:absolute;mso-position-vertical-relative:text;v-text-anchor:top" o:gfxdata="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" fillcolor="white [3201]" strokeweight=".5pt">
                 <v:textbox>
                   <w:txbxContent>
+                    <w:p/>
+                    <w:p/>
+                    <w:p/>
+                    <w:p/>
+                    <w:p/>
+                    <w:tbl>
+                      <w:tblPr>
+                        <w:tblStyle w:val="TableGrid"/>
+                        <w:tblW w:w="0" w:type="auto"/>
+                        <w:tblLook w:val="04A0" w:firstRow="1" w:lastRow="0" w:firstColumn="1" w:lastColumn="0" w:noHBand="0" w:noVBand="1"/>
+                      </w:tblPr>
+                      <w:tblGrid>
+                        <w:gridCol w:w="2401"/>
+                        <w:gridCol w:w="2402"/>
+                        <w:gridCol w:w="2402"/>
+                        <w:gridCol w:w="2402"/>
+                      </w:tblGrid>
+                      <w:tr>
+                        <w:tc>
+                          <w:tcPr>
+                            <w:tcW w:w="2401" w:type="dxa"/>
+                          </w:tcPr>
+                          <w:p/>
+                        </w:tc>
+                        <w:tc>
+                          <w:tcPr>
+                            <w:tcW w:w="2402" w:type="dxa"/>
+                          </w:tcPr>
+                          <w:p>
+                            <w:r>
+                              <w:t>Street</w:t>
+                            </w:r>
+                          </w:p>
+                        </w:tc>
+                        <w:tc>
+                          <w:tcPr>
+                            <w:tcW w:w="2402" w:type="dxa"/>
+                          </w:tcPr>
+                          <w:p>
+                            <w:r>
+                              <w:t>Building</w:t>
+                            </w:r>
+                          </w:p>
+                        </w:tc>
+                        <w:tc>
+                          <w:tcPr>
+                            <w:tcW w:w="2402" w:type="dxa"/>
+                          </w:tcPr>
+                          <w:p>
+                            <w:r>
+                              <w:t>Basement</w:t>
+                            </w:r>
+                          </w:p>
+                        </w:tc>
+                      </w:tr>
+                      <w:tr>
+                        <w:tc>
+                          <w:tcPr>
+                            <w:tcW w:w="2401" w:type="dxa"/>
+                          </w:tcPr>
+                          <w:p>
+                            <w:r>
+                              <w:t>Items</w:t>
+                            </w:r>
+                          </w:p>
+                        </w:tc>
+                        <w:tc>
+                          <w:tcPr>
+                            <w:tcW w:w="2402" w:type="dxa"/>
+                          </w:tcPr>
+                          <w:p>
+                            <w:r>
+                              <w:t>Draw button - stats</w:t>
+                            </w:r>
+                          </w:p>
+                        </w:tc>
+                        <w:tc>
+                          <w:tcPr>
+                            <w:tcW w:w="2402" w:type="dxa"/>
+                          </w:tcPr>
+                          <w:p>
+                            <w:r>
+                              <w:t xml:space="preserve">Draw button </w:t>
+                            </w:r>
+                            <w:r>
+                              <w:t>–</w:t>
+                            </w:r>
+                            <w:r>
+                              <w:t xml:space="preserve"> stats</w:t>
+                            </w:r>
+                          </w:p>
+                        </w:tc>
+                        <w:tc>
+                          <w:tcPr>
+                            <w:tcW w:w="2402" w:type="dxa"/>
+                          </w:tcPr>
+                          <w:p>
+                            <w:r>
+                              <w:t xml:space="preserve">Draw button </w:t>
+                            </w:r>
+                            <w:r>
+                              <w:t>–</w:t>
+                            </w:r>
+                            <w:r>
+                              <w:t xml:space="preserve"> stats</w:t>
+                            </w:r>
+                          </w:p>
+                        </w:tc>
+                      </w:tr>
+                      <w:tr>
+                        <w:tc>
+                          <w:tcPr>
+                            <w:tcW w:w="2401" w:type="dxa"/>
+                          </w:tcPr>
+                          <w:p>
+                            <w:r>
+                              <w:t>Omens</w:t>
+                            </w:r>
+                          </w:p>
+                        </w:tc>
+                        <w:tc>
+                          <w:tcPr>
+                            <w:tcW w:w="2402" w:type="dxa"/>
+                          </w:tcPr>
+                          <w:p>
+                            <w:r>
+                              <w:t xml:space="preserve">Draw button </w:t>
+                            </w:r>
+                            <w:r>
+                              <w:t>–</w:t>
+                            </w:r>
+                            <w:r>
+                              <w:t xml:space="preserve"> stats</w:t>
+                            </w:r>
+                          </w:p>
+                        </w:tc>
+                        <w:tc>
+                          <w:tcPr>
+                            <w:tcW w:w="2402" w:type="dxa"/>
+                          </w:tcPr>
+                          <w:p>
+                            <w:r>
+                              <w:t xml:space="preserve">Draw button </w:t>
+                            </w:r>
+                            <w:r>
+                              <w:t>–</w:t>
+                            </w:r>
+                            <w:r>
+                              <w:t xml:space="preserve"> stats</w:t>
+                            </w:r>
+                          </w:p>
+                        </w:tc>
+                        <w:tc>
+                          <w:tcPr>
+                            <w:tcW w:w="2402" w:type="dxa"/>
+                          </w:tcPr>
+                          <w:p>
+                            <w:r>
+                              <w:t xml:space="preserve">Draw button </w:t>
+                            </w:r>
+                            <w:r>
+                              <w:t>–</w:t>
+                            </w:r>
+                            <w:r>
+                              <w:t xml:space="preserve"> stats</w:t>
+                            </w:r>
+                          </w:p>
+                        </w:tc>
+                      </w:tr>
+                      <w:tr>
+                        <w:tc>
+                          <w:tcPr>
+                            <w:tcW w:w="2401" w:type="dxa"/>
+                          </w:tcPr>
+                          <w:p>
+                            <w:r>
+                              <w:t>Events</w:t>
+                            </w:r>
+                          </w:p>
+                        </w:tc>
+                        <w:tc>
+                          <w:tcPr>
+                            <w:tcW w:w="2402" w:type="dxa"/>
+                          </w:tcPr>
+                          <w:p>
+                            <w:r>
+                              <w:t xml:space="preserve">Draw button </w:t>
+                            </w:r>
+                            <w:r>
+                              <w:t>–</w:t>
+                            </w:r>
+                            <w:r>
+                              <w:t xml:space="preserve"> stats</w:t>
+                            </w:r>
+                          </w:p>
+                        </w:tc>
+                        <w:tc>
+                          <w:tcPr>
+                            <w:tcW w:w="2402" w:type="dxa"/>
+                          </w:tcPr>
+                          <w:p>
+                            <w:r>
+                              <w:t xml:space="preserve">Draw button </w:t>
+                            </w:r>
+                            <w:r>
+                              <w:t>–</w:t>
+                            </w:r>
+                            <w:r>
+                              <w:t xml:space="preserve"> stats</w:t>
+                            </w:r>
+                          </w:p>
+                        </w:tc>
+                        <w:tc>
+                          <w:tcPr>
+                            <w:tcW w:w="2402" w:type="dxa"/>
+                          </w:tcPr>
+                          <w:p>
+                            <w:r>
+                              <w:t xml:space="preserve">Draw button </w:t>
+                            </w:r>
+                            <w:r>
+                              <w:t>–</w:t>
+                            </w:r>
+                            <w:r>
+                              <w:t xml:space="preserve"> stats</w:t>
+                            </w:r>
+                          </w:p>
+                        </w:tc>
+                      </w:tr>
+                      <w:tr>
+                        <w:tc>
+                          <w:tcPr>
+                            <w:tcW w:w="2401" w:type="dxa"/>
+                          </w:tcPr>
+                          <w:p>
+                            <w:r>
+                              <w:t>Blank</w:t>
+                            </w:r>
+                          </w:p>
+                        </w:tc>
+                        <w:tc>
+                          <w:tcPr>
+                            <w:tcW w:w="2402" w:type="dxa"/>
+                          </w:tcPr>
+                          <w:p>
+                            <w:r>
+                              <w:t xml:space="preserve">Draw button </w:t>
+                            </w:r>
+                            <w:r>
+                              <w:t>–</w:t>
+                            </w:r>
+                            <w:r>
+                              <w:t xml:space="preserve"> stats</w:t>
+                            </w:r>
+                          </w:p>
+                        </w:tc>
+                        <w:tc>
+                          <w:tcPr>
+                            <w:tcW w:w="2402" w:type="dxa"/>
+                          </w:tcPr>
+                          <w:p>
+                            <w:r>
+                              <w:t xml:space="preserve">Draw button </w:t>
+                            </w:r>
+                            <w:r>
+                              <w:t>–</w:t>
+                            </w:r>
+                            <w:r>
+                              <w:t xml:space="preserve"> stats</w:t>
+                            </w:r>
+                          </w:p>
+                        </w:tc>
+                        <w:tc>
+                          <w:tcPr>
+                            <w:tcW w:w="2402" w:type="dxa"/>
+                          </w:tcPr>
+                          <w:p>
+                            <w:r>
+                              <w:t>Draw button - stats</w:t>
+                            </w:r>
+                          </w:p>
+                        </w:tc>
+                      </w:tr>
+                    </w:tbl>
                     <w:p/>
                   </w:txbxContent>
                 </v:textbox>
@@ -1609,7 +1042,7 @@
         <mc:AlternateContent>
           <mc:Choice Requires="wps">
             <w:drawing>
-              <wp:anchor distT="45720" distB="45720" distL="114300" distR="114300" simplePos="0" relativeHeight="251666432" behindDoc="0" locked="0" layoutInCell="1" allowOverlap="1" wp14:anchorId="706428FD" wp14:editId="3005648E">
+              <wp:anchor distT="45720" distB="45720" distL="114300" distR="114300" simplePos="0" relativeHeight="251666432" behindDoc="0" locked="0" layoutInCell="1" allowOverlap="1" wp14:anchorId="706428FD" wp14:editId="11EEF0CA">
                 <wp:simplePos x="0" y="0"/>
                 <wp:positionH relativeFrom="column">
                   <wp:posOffset>0</wp:posOffset>
@@ -1684,7 +1117,7 @@
           </mc:Choice>
           <mc:Fallback>
             <w:pict>
-              <v:shape w14:anchorId="706428FD" id="_x0000_s1043" type="#_x0000_t202" style="position:absolute;margin-left:0;margin-top:0;width:522pt;height:756pt;z-index:251666432;visibility:visible;mso-wrap-style:square;mso-width-percent:0;mso-height-percent:0;mso-wrap-distance-left:9pt;mso-wrap-distance-top:3.6pt;mso-wrap-distance-right:9pt;mso-wrap-distance-bottom:3.6pt;mso-position-horizontal:absolute;mso-position-horizontal-relative:text;mso-position-vertical:absolute;mso-position-vertical-relative:text;mso-width-percent:0;mso-height-percent:0;mso-width-relative:margin;mso-height-relative:margin;v-text-anchor:top" o:gfxdata="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">
+              <v:shape w14:anchorId="706428FD" id="_x0000_s1031" type="#_x0000_t202" style="position:absolute;margin-left:0;margin-top:0;width:522pt;height:756pt;z-index:251666432;visibility:visible;mso-wrap-style:square;mso-width-percent:0;mso-height-percent:0;mso-wrap-distance-left:9pt;mso-wrap-distance-top:3.6pt;mso-wrap-distance-right:9pt;mso-wrap-distance-bottom:3.6pt;mso-position-horizontal:absolute;mso-position-horizontal-relative:text;mso-position-vertical:absolute;mso-position-vertical-relative:text;mso-width-percent:0;mso-height-percent:0;mso-width-relative:margin;mso-height-relative:margin;v-text-anchor:top" o:gfxdata="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">
                 <v:textbox>
                   <w:txbxContent>
                     <w:p>
@@ -1708,6 +1141,13 @@
           </mc:Fallback>
         </mc:AlternateContent>
       </w:r>
+      <w:r>
+        <w:tab/>
+      </w:r>
+    </w:p>
+    <w:p>
+      <w:bookmarkStart w:id="0" w:name="_GoBack"/>
+      <w:bookmarkEnd w:id="0"/>
     </w:p>
     <w:sectPr>
       <w:pgSz w:w="11906" w:h="16838"/>
@@ -2214,6 +1654,25 @@
       <w:szCs w:val="26"/>
     </w:rPr>
   </w:style>
+  <w:style w:type="table" w:styleId="TableGrid">
+    <w:name w:val="Table Grid"/>
+    <w:basedOn w:val="TableNormal"/>
+    <w:uiPriority w:val="39"/>
+    <w:rsid w:val="008F0C70"/>
+    <w:pPr>
+      <w:spacing w:after="0" w:line="240" w:lineRule="auto"/>
+    </w:pPr>
+    <w:tblPr>
+      <w:tblBorders>
+        <w:top w:val="single" w:sz="4" w:space="0" w:color="auto"/>
+        <w:left w:val="single" w:sz="4" w:space="0" w:color="auto"/>
+        <w:bottom w:val="single" w:sz="4" w:space="0" w:color="auto"/>
+        <w:right w:val="single" w:sz="4" w:space="0" w:color="auto"/>
+        <w:insideH w:val="single" w:sz="4" w:space="0" w:color="auto"/>
+        <w:insideV w:val="single" w:sz="4" w:space="0" w:color="auto"/>
+      </w:tblBorders>
+    </w:tblPr>
+  </w:style>
 </w:styles>
 </file>
 
@@ -2517,7 +1976,7 @@
 </file>
 
 <file path=customXml/itemProps1.xml><?xml version="1.0" encoding="utf-8"?>
-<ds:datastoreItem xmlns:ds="http://schemas.openxmlformats.org/officeDocument/2006/customXml" ds:itemID="{35D40023-44D3-4923-A191-B61AC12D8545}">
+<ds:datastoreItem xmlns:ds="http://schemas.openxmlformats.org/officeDocument/2006/customXml" ds:itemID="{C6023453-1FC2-4333-A994-5931E62A872A}">
   <ds:schemaRefs>
     <ds:schemaRef ds:uri="http://schemas.openxmlformats.org/officeDocument/2006/bibliography"/>
   </ds:schemaRefs>
